--- a/HeroesOfPymoli/Bradley Higdon Pandas Data Trends.docx
+++ b/HeroesOfPymoli/Bradley Higdon Pandas Data Trends.docx
@@ -115,13 +115,73 @@
           <w:rFonts w:ascii="Times New Roman" w:hAnsi="Times New Roman" w:cs="Times New Roman"/>
         </w:rPr>
         <w:tab/>
-        <w:t xml:space="preserve">The third data trend for this data set is the rather large gender gap in purchases. Despite being roughly equal quantities in real life, the player base of the game is mostly male. </w:t>
-      </w:r>
-      <w:r>
-        <w:rPr>
-          <w:rFonts w:ascii="Times New Roman" w:hAnsi="Times New Roman" w:cs="Times New Roman"/>
-        </w:rPr>
-        <w:t>However, this should not discourage from the idea of trying to attract more female players. In fact, the data shows that females will, on average, purchase slightly more expensive items than their male player peers. In the context of in game purchases for this game, female players are therefore slightly more profitable customers to have than male players.</w:t>
+        <w:t>The third data trend for this data set is the rather large gender gap in purchases. Despite being roughly equal quantities in real life, the player base of the game is mostly male.</w:t>
+      </w:r>
+      <w:r>
+        <w:rPr>
+          <w:rFonts w:ascii="Times New Roman" w:hAnsi="Times New Roman" w:cs="Times New Roman"/>
+        </w:rPr>
+        <w:t xml:space="preserve"> Not surprisingly, most of the purchases made are by male players.</w:t>
+      </w:r>
+      <w:r>
+        <w:rPr>
+          <w:rFonts w:ascii="Times New Roman" w:hAnsi="Times New Roman" w:cs="Times New Roman"/>
+        </w:rPr>
+        <w:t xml:space="preserve"> </w:t>
+      </w:r>
+      <w:r>
+        <w:rPr>
+          <w:rFonts w:ascii="Times New Roman" w:hAnsi="Times New Roman" w:cs="Times New Roman"/>
+        </w:rPr>
+        <w:t>However, this</w:t>
+      </w:r>
+      <w:r>
+        <w:rPr>
+          <w:rFonts w:ascii="Times New Roman" w:hAnsi="Times New Roman" w:cs="Times New Roman"/>
+        </w:rPr>
+        <w:t xml:space="preserve"> fact</w:t>
+      </w:r>
+      <w:r>
+        <w:rPr>
+          <w:rFonts w:ascii="Times New Roman" w:hAnsi="Times New Roman" w:cs="Times New Roman"/>
+        </w:rPr>
+        <w:t xml:space="preserve"> should not discourage from the idea of trying to attract more female players. </w:t>
+      </w:r>
+      <w:r>
+        <w:rPr>
+          <w:rFonts w:ascii="Times New Roman" w:hAnsi="Times New Roman" w:cs="Times New Roman"/>
+        </w:rPr>
+        <w:t>Though men make more purchases due to their larger quantity, t</w:t>
+      </w:r>
+      <w:r>
+        <w:rPr>
+          <w:rFonts w:ascii="Times New Roman" w:hAnsi="Times New Roman" w:cs="Times New Roman"/>
+        </w:rPr>
+        <w:t>he data shows that females will, on average, purchase slightly more expensive items than their male player peers. In the context of in game purchases</w:t>
+      </w:r>
+      <w:r>
+        <w:rPr>
+          <w:rFonts w:ascii="Times New Roman" w:hAnsi="Times New Roman" w:cs="Times New Roman"/>
+        </w:rPr>
+        <w:t xml:space="preserve">, </w:t>
+      </w:r>
+      <w:r>
+        <w:rPr>
+          <w:rFonts w:ascii="Times New Roman" w:hAnsi="Times New Roman" w:cs="Times New Roman"/>
+        </w:rPr>
+        <w:t xml:space="preserve">female players are therefore slightly more profitable </w:t>
+      </w:r>
+      <w:r>
+        <w:rPr>
+          <w:rFonts w:ascii="Times New Roman" w:hAnsi="Times New Roman" w:cs="Times New Roman"/>
+        </w:rPr>
+        <w:t>customers</w:t>
+      </w:r>
+      <w:r>
+        <w:rPr>
+          <w:rFonts w:ascii="Times New Roman" w:hAnsi="Times New Roman" w:cs="Times New Roman"/>
+        </w:rPr>
+        <w:t xml:space="preserve"> to have than male players.</w:t>
       </w:r>
     </w:p>
     <w:sectPr>
